--- a/automatics/parameters_automatics.docx
+++ b/automatics/parameters_automatics.docx
@@ -14,6 +14,7 @@
           <w:lang w:eastAsia="ja-JP"/>
         </w:rPr>
       </w:pPr>
+      <w:bookmarkStart w:id="0" w:name="_GoBack"/>
       <w:r>
         <w:rPr>
           <w:rFonts w:ascii="Cambria" w:eastAsia="MS Mincho" w:hAnsi="Cambria" w:cs="Times New Roman"/>
@@ -59,6 +60,7 @@
         <w:t xml:space="preserve"> автоматики</w:t>
       </w:r>
     </w:p>
+    <w:bookmarkEnd w:id="0"/>
     <w:p>
       <w:pPr>
         <w:jc w:val="both"/>
@@ -420,17 +422,7 @@
           <w:sz w:val="28"/>
           <w:szCs w:val="28"/>
         </w:rPr>
-        <w:t xml:space="preserve"> исключить возможность</w:t>
-      </w:r>
-      <w:bookmarkStart w:id="0" w:name="_GoBack"/>
-      <w:bookmarkEnd w:id="0"/>
-      <w:r>
-        <w:rPr>
-          <w:rFonts w:ascii="Cambria" w:hAnsi="Cambria"/>
-          <w:sz w:val="28"/>
-          <w:szCs w:val="28"/>
-        </w:rPr>
-        <w:t xml:space="preserve"> ошибочного использования одним проектом данных из предыдущего такта другого проекта, в случае, если время исполнения </w:t>
+        <w:t xml:space="preserve"> исключить возможность ошибочного использования одним проектом данных из предыдущего такта другого проекта, в случае, если время исполнения </w:t>
       </w:r>
       <w:r>
         <w:rPr>
@@ -566,16 +558,7 @@
           <w:szCs w:val="28"/>
           <w:highlight w:val="lightGray"/>
         </w:rPr>
-        <w:t>–</w:t>
-      </w:r>
-      <w:r>
-        <w:rPr>
-          <w:rFonts w:ascii="Cambria" w:hAnsi="Cambria"/>
-          <w:sz w:val="28"/>
-          <w:szCs w:val="28"/>
-          <w:highlight w:val="lightGray"/>
-        </w:rPr>
-        <w:t xml:space="preserve"> </w:t>
+        <w:t xml:space="preserve">– </w:t>
       </w:r>
       <w:r>
         <w:rPr>

--- a/automatics/parameters_automatics.docx
+++ b/automatics/parameters_automatics.docx
@@ -26,6 +26,8 @@
                 <w:szCs w:val="24"/>
               </w:rPr>
             </w:pPr>
+            <w:bookmarkStart w:id="0" w:name="_GoBack"/>
+            <w:bookmarkEnd w:id="0"/>
             <w:r>
               <w:rPr>
                 <w:b/>
@@ -34,9 +36,9 @@
                 <w:lang w:eastAsia="ru-RU"/>
               </w:rPr>
               <w:drawing>
-                <wp:inline distT="0" distB="0" distL="0" distR="0" wp14:anchorId="04EA4630" wp14:editId="2A935A42">
-                  <wp:extent cx="355600" cy="304800"/>
-                  <wp:effectExtent l="0" t="0" r="0" b="0"/>
+                <wp:inline distT="0" distB="0" distL="0" distR="0" wp14:anchorId="04EA4630" wp14:editId="11DD6CAF">
+                  <wp:extent cx="266400" cy="230400"/>
+                  <wp:effectExtent l="0" t="0" r="635" b="0"/>
                   <wp:docPr id="1" name="Изображение 1"/>
                   <wp:cNvGraphicFramePr>
                     <a:graphicFrameLocks xmlns:a="http://schemas.openxmlformats.org/drawingml/2006/main" noChangeAspect="1"/>
@@ -63,7 +65,7 @@
                         <pic:spPr>
                           <a:xfrm>
                             <a:off x="0" y="0"/>
-                            <a:ext cx="355600" cy="304800"/>
+                            <a:ext cx="266400" cy="230400"/>
                           </a:xfrm>
                           <a:prstGeom prst="rect">
                             <a:avLst/>
@@ -258,9 +260,9 @@
           <w:lang w:eastAsia="ru-RU"/>
         </w:rPr>
         <w:drawing>
-          <wp:inline distT="0" distB="0" distL="0" distR="0" wp14:anchorId="55E95E1E" wp14:editId="0E8F2B83">
-            <wp:extent cx="4697730" cy="1948815"/>
-            <wp:effectExtent l="0" t="0" r="1270" b="6985"/>
+          <wp:inline distT="0" distB="0" distL="0" distR="0" wp14:anchorId="55E95E1E" wp14:editId="2284F17E">
+            <wp:extent cx="7830000" cy="3247200"/>
+            <wp:effectExtent l="0" t="0" r="0" b="0"/>
             <wp:docPr id="3" name="Изображение 3"/>
             <wp:cNvGraphicFramePr>
               <a:graphicFrameLocks xmlns:a="http://schemas.openxmlformats.org/drawingml/2006/main" noChangeAspect="1"/>
@@ -287,7 +289,7 @@
                   <pic:spPr>
                     <a:xfrm>
                       <a:off x="0" y="0"/>
-                      <a:ext cx="4697730" cy="1948815"/>
+                      <a:ext cx="7830000" cy="3247200"/>
                     </a:xfrm>
                     <a:prstGeom prst="rect">
                       <a:avLst/>
@@ -642,10 +644,7 @@
         <w:t xml:space="preserve"> </w:t>
       </w:r>
       <w:r>
-        <w:t>–</w:t>
-      </w:r>
-      <w:r>
-        <w:t xml:space="preserve"> тип данных параметра (по сути тип константы или переменной).</w:t>
+        <w:t>– тип данных параметра (по сути тип константы или переменной).</w:t>
       </w:r>
     </w:p>
     <w:p>
@@ -656,7 +655,6 @@
         <w:rPr>
           <w:i/>
         </w:rPr>
-        <w:lastRenderedPageBreak/>
         <w:t>Значени</w:t>
       </w:r>
       <w:r>
@@ -707,9 +705,9 @@
           <w:lang w:eastAsia="ru-RU"/>
         </w:rPr>
         <w:drawing>
-          <wp:inline distT="0" distB="0" distL="0" distR="0" wp14:anchorId="74211C74" wp14:editId="5F7DCF70">
-            <wp:extent cx="4358640" cy="1524000"/>
-            <wp:effectExtent l="0" t="0" r="10160" b="0"/>
+          <wp:inline distT="0" distB="0" distL="0" distR="0" wp14:anchorId="74211C74" wp14:editId="61312758">
+            <wp:extent cx="5446800" cy="1904400"/>
+            <wp:effectExtent l="0" t="0" r="1905" b="635"/>
             <wp:docPr id="6" name="Изображение 6"/>
             <wp:cNvGraphicFramePr>
               <a:graphicFrameLocks xmlns:a="http://schemas.openxmlformats.org/drawingml/2006/main" noChangeAspect="1"/>
@@ -736,7 +734,7 @@
                   <pic:spPr>
                     <a:xfrm>
                       <a:off x="0" y="0"/>
-                      <a:ext cx="4358640" cy="1524000"/>
+                      <a:ext cx="5446800" cy="1904400"/>
                     </a:xfrm>
                     <a:prstGeom prst="rect">
                       <a:avLst/>
@@ -796,14 +794,12 @@
       <w:r>
         <w:t xml:space="preserve"> </w:t>
       </w:r>
-      <w:proofErr w:type="spellStart"/>
       <w:r>
         <w:rPr>
           <w:i/>
         </w:rPr>
         <w:t>comp_names</w:t>
       </w:r>
-      <w:proofErr w:type="spellEnd"/>
       <w:r>
         <w:t xml:space="preserve"> </w:t>
       </w:r>
@@ -822,14 +818,12 @@
       <w:r>
         <w:t xml:space="preserve"> </w:t>
       </w:r>
-      <w:proofErr w:type="spellStart"/>
       <w:r>
         <w:rPr>
           <w:i/>
         </w:rPr>
         <w:t>debug_comp_name</w:t>
       </w:r>
-      <w:proofErr w:type="spellEnd"/>
       <w:r>
         <w:t xml:space="preserve"> </w:t>
       </w:r>
@@ -857,14 +851,12 @@
       <w:r>
         <w:t xml:space="preserve"> </w:t>
       </w:r>
-      <w:proofErr w:type="spellStart"/>
       <w:r>
         <w:rPr>
           <w:i/>
         </w:rPr>
         <w:t>alternative_sys_name</w:t>
       </w:r>
-      <w:proofErr w:type="spellEnd"/>
       <w:r>
         <w:t xml:space="preserve"> </w:t>
       </w:r>
@@ -907,27 +899,17 @@
       <w:r>
         <w:t xml:space="preserve"> </w:t>
       </w:r>
-      <w:proofErr w:type="spellStart"/>
       <w:r>
         <w:rPr>
           <w:i/>
         </w:rPr>
         <w:t>description</w:t>
       </w:r>
-      <w:proofErr w:type="spellEnd"/>
-      <w:r>
-        <w:t xml:space="preserve"> </w:t>
-      </w:r>
-      <w:r>
-        <w:t xml:space="preserve">– текстовая строка </w:t>
-      </w:r>
-      <w:proofErr w:type="gramStart"/>
-      <w:r>
-        <w:t>для описание</w:t>
-      </w:r>
-      <w:proofErr w:type="gramEnd"/>
-      <w:r>
-        <w:t xml:space="preserve"> схемы, может использоваться для оформления схемы и при печать документации.</w:t>
+      <w:r>
+        <w:t xml:space="preserve"> </w:t>
+      </w:r>
+      <w:r>
+        <w:t>– текстовая строка для описание схемы, может использоваться для оформления схемы и при печать документации.</w:t>
       </w:r>
     </w:p>
     <w:p>
@@ -941,14 +923,12 @@
       <w:r>
         <w:t xml:space="preserve"> </w:t>
       </w:r>
-      <w:proofErr w:type="spellStart"/>
       <w:r>
         <w:rPr>
           <w:i/>
         </w:rPr>
         <w:t>hmin</w:t>
       </w:r>
-      <w:proofErr w:type="spellEnd"/>
       <w:r>
         <w:t xml:space="preserve"> </w:t>
       </w:r>
@@ -980,23 +960,7 @@
         <w:t xml:space="preserve"> </w:t>
       </w:r>
       <w:r>
-        <w:t xml:space="preserve">Этот параметр задает ограничение снизу на шаг интегрирования, и по умолчанию устанавливается равным 0.25. Если значение </w:t>
-      </w:r>
-      <w:proofErr w:type="spellStart"/>
-      <w:r>
-        <w:t>hmin</w:t>
-      </w:r>
-      <w:proofErr w:type="spellEnd"/>
-      <w:r>
-        <w:t xml:space="preserve"> оказывается недостаточно малым для расчета с заданной точностью, то выдается сообщение «Заданная точность не обеспечивается». В таких случаях следует уменьшить минимальный шаг (задать его 1e-10, 1e-20, 1e-50 ...) либо снизить требования к точности. Задание очень малого значения </w:t>
-      </w:r>
-      <w:proofErr w:type="spellStart"/>
-      <w:r>
-        <w:t>hmin</w:t>
-      </w:r>
-      <w:proofErr w:type="spellEnd"/>
-      <w:r>
-        <w:t xml:space="preserve"> в большинстве случаев не сказывается заметно на времени счета.</w:t>
+        <w:t>Этот параметр задает ограничение снизу на шаг интегрирования, и по умолчанию устанавливается равным 0.25. Если значение hmin оказывается недостаточно малым для расчета с заданной точностью, то выдается сообщение «Заданная точность не обеспечивается». В таких случаях следует уменьшить минимальный шаг (задать его 1e-10, 1e-20, 1e-50 ...) либо снизить требования к точности. Задание очень малого значения hmin в большинстве случаев не сказывается заметно на времени счета.</w:t>
       </w:r>
     </w:p>
     <w:p>
@@ -1010,14 +974,12 @@
       <w:r>
         <w:t xml:space="preserve"> </w:t>
       </w:r>
-      <w:proofErr w:type="spellStart"/>
       <w:r>
         <w:rPr>
           <w:i/>
         </w:rPr>
         <w:t>hmax</w:t>
       </w:r>
-      <w:proofErr w:type="spellEnd"/>
       <w:r>
         <w:t xml:space="preserve"> </w:t>
       </w:r>
@@ -1052,248 +1014,187 @@
         <w:t xml:space="preserve"> </w:t>
       </w:r>
       <w:r>
-        <w:t xml:space="preserve">Ограничение сверху на шаг интегрирования, а для метода Эйлера – величина шага (по умолчанию 0.25). Если задать максимальный шаг равным минимальному, то интегрирование будет выполняться с фиксированным шагом. Задание слишком малого значения </w:t>
-      </w:r>
-      <w:proofErr w:type="spellStart"/>
-      <w:r>
-        <w:t>hmax</w:t>
-      </w:r>
-      <w:proofErr w:type="spellEnd"/>
-      <w:r>
-        <w:t xml:space="preserve"> может привести к неоправданному увеличению времени счета, а задание большого значения </w:t>
-      </w:r>
-      <w:proofErr w:type="spellStart"/>
-      <w:r>
-        <w:t>hmax</w:t>
-      </w:r>
-      <w:proofErr w:type="spellEnd"/>
-      <w:r>
-        <w:t xml:space="preserve"> в некоторых случаях приводит к уменьшению числа точек, выводимых на график. Рекомендуемое значение максимального шага – </w:t>
-      </w:r>
-      <w:proofErr w:type="spellStart"/>
-      <w:r>
+        <w:t>Ограничение сверху на шаг интегрирования, а для метода Эйлера – величина шага (по умолчанию 0.25). Если задать максимальный шаг равным минимальному, то интегрирование будет выполняться с фиксированным шагом. Задание слишком малого значения hmax может привести к неоправданному увеличению времени счета, а задание большого значения hmax в некоторых случаях приводит к уменьшению числа точек, выводимых на график. Рекомендуемое значение максимального шага – endtime/100</w:t>
+      </w:r>
+      <w:r>
+        <w:t>.</w:t>
+      </w:r>
+    </w:p>
+    <w:p>
+      <w:r>
+        <w:rPr>
+          <w:b/>
+          <w:i/>
+        </w:rPr>
+        <w:t>Шаг синхронизации задача</w:t>
+      </w:r>
+      <w:r>
+        <w:rPr>
+          <w:b/>
+          <w:i/>
+        </w:rPr>
+        <w:t xml:space="preserve"> </w:t>
+      </w:r>
+      <w:r>
+        <w:rPr>
+          <w:i/>
+        </w:rPr>
+        <w:t>synstep</w:t>
+      </w:r>
+      <w:r>
+        <w:t xml:space="preserve"> –</w:t>
+      </w:r>
+      <w:r>
+        <w:t xml:space="preserve"> </w:t>
+      </w:r>
+      <w:r>
+        <w:t>Для пакетного режима, данный шаг задает период обмена данными между расчетными схемами входящими в пакет. Для расчета одного проекта (схемы) определяет п</w:t>
+      </w:r>
+      <w:r>
+        <w:t xml:space="preserve">риблизительное значение шага вывода результатов в графические окна, при этом реальный шаг вывода всегда будет не меньше шага интегрирования. Точное значение шага вывода будет соблюдаться, если установить табуляцию результатов расчета. Рекомендуется задавать </w:t>
+      </w:r>
+      <w:r>
+        <w:rPr>
+          <w:i/>
+        </w:rPr>
+        <w:t>synstep</w:t>
+      </w:r>
+      <w:r>
+        <w:t xml:space="preserve"> равным максимальному шагу интегрирования, но не менее </w:t>
+      </w:r>
+      <w:r>
+        <w:rPr>
+          <w:i/>
+        </w:rPr>
         <w:t>endtime</w:t>
       </w:r>
-      <w:proofErr w:type="spellEnd"/>
-      <w:r>
-        <w:t>/100</w:t>
-      </w:r>
-      <w:r>
-        <w:t>.</w:t>
-      </w:r>
-    </w:p>
-    <w:p>
-      <w:r>
-        <w:rPr>
-          <w:b/>
-          <w:i/>
-        </w:rPr>
-        <w:lastRenderedPageBreak/>
-        <w:t>Шаг синхронизации задача</w:t>
-      </w:r>
-      <w:r>
-        <w:rPr>
-          <w:b/>
-          <w:i/>
-        </w:rPr>
-        <w:t xml:space="preserve"> </w:t>
-      </w:r>
-      <w:proofErr w:type="spellStart"/>
-      <w:r>
-        <w:rPr>
-          <w:i/>
-        </w:rPr>
-        <w:t>synstep</w:t>
-      </w:r>
-      <w:proofErr w:type="spellEnd"/>
-      <w:r>
-        <w:t xml:space="preserve"> –</w:t>
-      </w:r>
-      <w:r>
-        <w:t xml:space="preserve"> </w:t>
-      </w:r>
-      <w:r>
-        <w:t>Для пакетного режима, данный шаг задает период обмена данными между расчетными схемами входящими в пакет. Для расчета одного проекта (схемы) определяет п</w:t>
-      </w:r>
-      <w:r>
-        <w:t xml:space="preserve">риблизительное значение шага вывода результатов в графические окна, при этом реальный шаг вывода всегда будет не меньше шага интегрирования. Точное значение шага вывода будет соблюдаться, если установить табуляцию результатов расчета. Рекомендуется задавать </w:t>
-      </w:r>
-      <w:proofErr w:type="spellStart"/>
-      <w:r>
-        <w:rPr>
-          <w:i/>
-        </w:rPr>
-        <w:t>synstep</w:t>
-      </w:r>
-      <w:proofErr w:type="spellEnd"/>
-      <w:r>
-        <w:t xml:space="preserve"> равным максимальному шагу интегрирования, но не менее </w:t>
-      </w:r>
-      <w:proofErr w:type="spellStart"/>
+      <w:r>
+        <w:t>/1000.</w:t>
+      </w:r>
+    </w:p>
+    <w:p>
+      <w:pPr>
+        <w:ind w:firstLine="851"/>
+      </w:pPr>
+      <w:r>
+        <w:rPr>
+          <w:b/>
+          <w:i/>
+        </w:rPr>
+        <w:t>К</w:t>
+      </w:r>
+      <w:r>
+        <w:rPr>
+          <w:b/>
+          <w:i/>
+        </w:rPr>
+        <w:t>онтроль шага по алгебраическим переменным</w:t>
+      </w:r>
+      <w:r>
+        <w:t xml:space="preserve"> </w:t>
+      </w:r>
+      <w:r>
+        <w:rPr>
+          <w:i/>
+        </w:rPr>
+        <w:t>algstepcontrol</w:t>
+      </w:r>
+      <w:r>
+        <w:t xml:space="preserve"> </w:t>
+      </w:r>
+      <w:r>
+        <w:t>- в</w:t>
+      </w:r>
+      <w:r>
+        <w:t xml:space="preserve"> </w:t>
+      </w:r>
+      <w:r>
+        <w:t xml:space="preserve">случае указания в качестве значения Да в </w:t>
+      </w:r>
+      <w:r>
+        <w:t xml:space="preserve">явных </w:t>
+      </w:r>
+      <w:r>
+        <w:rPr>
+          <w:lang w:val="en-US"/>
+        </w:rPr>
+        <w:t>DIRK</w:t>
+      </w:r>
+      <w:r>
+        <w:t xml:space="preserve"> </w:t>
+      </w:r>
+      <w:r>
+        <w:t>методах интегрирования, шаг решения алгебраических уравнений, учитывается в методе. В противном случае на шаг влияют, только динамические переменные модели.</w:t>
+      </w:r>
+      <w:r>
+        <w:t xml:space="preserve"> </w:t>
+      </w:r>
+      <w:r>
+        <w:t>Помогает сохранять устойчивость системы при резком изменении некоторых алгебраических параметров модели.</w:t>
+      </w:r>
+    </w:p>
+    <w:p>
+      <w:r>
+        <w:rPr>
+          <w:b/>
+          <w:i/>
+        </w:rPr>
+        <w:t>Метод интегрирования</w:t>
+      </w:r>
+      <w:r>
+        <w:t xml:space="preserve"> </w:t>
+      </w:r>
+      <w:r>
+        <w:rPr>
+          <w:i/>
+        </w:rPr>
+        <w:t>intmet</w:t>
+      </w:r>
+      <w:r>
+        <w:t xml:space="preserve"> – метод численного решения дифференциальных уравнений, заданных в расчетной схеме. </w:t>
+      </w:r>
+      <w:r>
+        <w:t>Можно выбрать один из 16 методов (Эйлера, Рунге-Кутты классический, Рунге-Кутты модифицированный, Мерсона классический, Мерсона модифицированный, Адаптивный 1, ..., Адаптивный 5, Адаптивный неявный, Диагонально неявный DIRK2, Гира, Эйлера неявный, DIRK3, DIRK4). По умолчанию установлен метод Эйлера. Метод Эйлера может иметь только фиксированный шаг, а все остальные методы могут использоваться как с фиксированным шагом, так и с автоматическим выбором шага.</w:t>
+      </w:r>
+      <w:r>
+        <w:t xml:space="preserve"> Описания каждого метода приведены в справке в разделе «</w:t>
+      </w:r>
+      <w:r>
+        <w:rPr>
+          <w:i/>
+        </w:rPr>
+        <w:t>Приложение А. Методы решения ОДУ и ДАУ</w:t>
+      </w:r>
+      <w:r>
+        <w:rPr>
+          <w:i/>
+        </w:rPr>
+        <w:t>».</w:t>
+      </w:r>
+    </w:p>
+    <w:p>
+      <w:pPr>
+        <w:ind w:firstLine="851"/>
+      </w:pPr>
+      <w:r>
+        <w:rPr>
+          <w:b/>
+          <w:i/>
+        </w:rPr>
+        <w:t>Конечное время расчета</w:t>
+      </w:r>
+      <w:r>
+        <w:rPr>
+          <w:i/>
+        </w:rPr>
+        <w:t xml:space="preserve"> </w:t>
+      </w:r>
       <w:r>
         <w:rPr>
           <w:i/>
         </w:rPr>
         <w:t>endtime</w:t>
       </w:r>
-      <w:proofErr w:type="spellEnd"/>
-      <w:r>
-        <w:t>/1000.</w:t>
-      </w:r>
-    </w:p>
-    <w:p>
-      <w:pPr>
-        <w:ind w:firstLine="851"/>
-      </w:pPr>
-      <w:r>
-        <w:rPr>
-          <w:b/>
-          <w:i/>
-        </w:rPr>
-        <w:t>К</w:t>
-      </w:r>
-      <w:r>
-        <w:rPr>
-          <w:b/>
-          <w:i/>
-        </w:rPr>
-        <w:t>онтроль шага по алгебраическим переменным</w:t>
-      </w:r>
-      <w:r>
-        <w:t xml:space="preserve"> </w:t>
-      </w:r>
-      <w:proofErr w:type="spellStart"/>
-      <w:r>
-        <w:rPr>
-          <w:i/>
-        </w:rPr>
-        <w:t>algstepcontrol</w:t>
-      </w:r>
-      <w:proofErr w:type="spellEnd"/>
-      <w:r>
-        <w:t xml:space="preserve"> </w:t>
-      </w:r>
-      <w:r>
-        <w:t>- в</w:t>
-      </w:r>
-      <w:r>
-        <w:t xml:space="preserve"> </w:t>
-      </w:r>
-      <w:r>
-        <w:t xml:space="preserve">случае указания в качестве значения </w:t>
-      </w:r>
-      <w:proofErr w:type="gramStart"/>
-      <w:r>
-        <w:t>Да</w:t>
-      </w:r>
-      <w:proofErr w:type="gramEnd"/>
-      <w:r>
-        <w:t xml:space="preserve"> в </w:t>
-      </w:r>
-      <w:r>
-        <w:t xml:space="preserve">явных </w:t>
-      </w:r>
-      <w:r>
-        <w:rPr>
-          <w:lang w:val="en-US"/>
-        </w:rPr>
-        <w:t>DIRK</w:t>
-      </w:r>
-      <w:r>
-        <w:t xml:space="preserve"> </w:t>
-      </w:r>
-      <w:r>
-        <w:t>методах интегрирования, шаг решения алгебраических уравнений, учитывается в методе. В противном случае на шаг влияют, только динамические переменные модели.</w:t>
-      </w:r>
-      <w:r>
-        <w:t xml:space="preserve"> </w:t>
-      </w:r>
-      <w:r>
-        <w:t>Помогает сохранять устойчивость системы при резком изменении некоторых алгебраических параметров модели.</w:t>
-      </w:r>
-    </w:p>
-    <w:p>
-      <w:r>
-        <w:rPr>
-          <w:b/>
-          <w:i/>
-        </w:rPr>
-        <w:t>Метод интегрирования</w:t>
-      </w:r>
-      <w:r>
-        <w:t xml:space="preserve"> </w:t>
-      </w:r>
-      <w:proofErr w:type="spellStart"/>
-      <w:r>
-        <w:rPr>
-          <w:i/>
-        </w:rPr>
-        <w:t>intmet</w:t>
-      </w:r>
-      <w:proofErr w:type="spellEnd"/>
-      <w:r>
-        <w:t xml:space="preserve"> – метод численного решения дифференциальных уравнений, заданных в расчетной схеме. </w:t>
-      </w:r>
-      <w:r>
-        <w:t xml:space="preserve">Можно выбрать один из 16 методов (Эйлера, Рунге-Кутты классический, Рунге-Кутты модифицированный, </w:t>
-      </w:r>
-      <w:proofErr w:type="spellStart"/>
-      <w:r>
-        <w:t>Мерсона</w:t>
-      </w:r>
-      <w:proofErr w:type="spellEnd"/>
-      <w:r>
-        <w:t xml:space="preserve"> классический, </w:t>
-      </w:r>
-      <w:proofErr w:type="spellStart"/>
-      <w:r>
-        <w:t>Мерсона</w:t>
-      </w:r>
-      <w:proofErr w:type="spellEnd"/>
-      <w:r>
-        <w:t xml:space="preserve"> модифицированный, Адаптивный 1, ..., Адаптивный 5, Адаптивный неявный, Диагонально неявный DIRK2, Гира, Эйлера неявный, DIRK3, DIRK4). По умолчанию установлен метод Эйлера. Метод Эйлера может иметь только фиксированный шаг, а все остальные методы могут использоваться как с фиксированным шагом, так и с автоматическим выбором шага.</w:t>
-      </w:r>
-      <w:r>
-        <w:t xml:space="preserve"> Описания каждого метода приведены в справке в разделе «</w:t>
-      </w:r>
-      <w:r>
-        <w:rPr>
-          <w:i/>
-        </w:rPr>
-        <w:t>Приложение А. Методы решения ОДУ и ДАУ</w:t>
-      </w:r>
-      <w:r>
-        <w:rPr>
-          <w:i/>
-        </w:rPr>
-        <w:t>».</w:t>
-      </w:r>
-    </w:p>
-    <w:p>
-      <w:pPr>
-        <w:ind w:firstLine="851"/>
-      </w:pPr>
-      <w:r>
-        <w:rPr>
-          <w:b/>
-          <w:i/>
-        </w:rPr>
-        <w:t>Конечное время расчета</w:t>
-      </w:r>
-      <w:r>
-        <w:rPr>
-          <w:i/>
-        </w:rPr>
-        <w:t xml:space="preserve"> </w:t>
-      </w:r>
-      <w:proofErr w:type="spellStart"/>
-      <w:r>
-        <w:rPr>
-          <w:i/>
-        </w:rPr>
-        <w:t>endtime</w:t>
-      </w:r>
-      <w:proofErr w:type="spellEnd"/>
       <w:r>
         <w:rPr>
           <w:i/>
@@ -1327,14 +1228,12 @@
       <w:r>
         <w:t xml:space="preserve"> </w:t>
       </w:r>
-      <w:proofErr w:type="spellStart"/>
       <w:r>
         <w:rPr>
           <w:i/>
         </w:rPr>
         <w:t>StopMethod</w:t>
       </w:r>
-      <w:proofErr w:type="spellEnd"/>
       <w:r>
         <w:t xml:space="preserve"> – </w:t>
       </w:r>
@@ -1426,14 +1325,12 @@
         </w:rPr>
         <w:t xml:space="preserve"> </w:t>
       </w:r>
-      <w:proofErr w:type="spellStart"/>
       <w:r>
         <w:rPr>
           <w:i/>
         </w:rPr>
         <w:t>relerr</w:t>
       </w:r>
-      <w:proofErr w:type="spellEnd"/>
       <w:r>
         <w:t xml:space="preserve"> – относительная ошибка в рассчитываемых величинах, оцениваемая решателем</w:t>
       </w:r>
@@ -1471,15 +1368,7 @@
         <w:t>ля адаптивных методов</w:t>
       </w:r>
       <w:r>
-        <w:t xml:space="preserve"> (с переменным шагом </w:t>
-      </w:r>
-      <w:proofErr w:type="spellStart"/>
-      <w:r>
-        <w:t>итегрирования</w:t>
-      </w:r>
-      <w:proofErr w:type="spellEnd"/>
-      <w:r>
-        <w:t>)</w:t>
+        <w:t xml:space="preserve"> (с переменным шагом итегрирования)</w:t>
       </w:r>
       <w:r>
         <w:t xml:space="preserve"> происходит снижение шага интегрирования, при достижении минимального шага </w:t>
@@ -1500,7 +1389,6 @@
         <w:t xml:space="preserve"> </w:t>
       </w:r>
       <w:r>
-        <w:lastRenderedPageBreak/>
         <w:t xml:space="preserve">выводиться </w:t>
       </w:r>
       <w:r>
@@ -1547,11 +1435,7 @@
         <w:t>происходит</w:t>
       </w:r>
       <w:r>
-        <w:t xml:space="preserve"> вывод предупреждения «Заданная точность не обеспечивается</w:t>
-      </w:r>
-      <w:proofErr w:type="gramStart"/>
-      <w:r>
-        <w:t>»</w:t>
+        <w:t xml:space="preserve"> вывод предупреждения «Заданная точность не обеспечивается»</w:t>
       </w:r>
       <w:r>
         <w:t xml:space="preserve"> </w:t>
@@ -1559,7 +1443,6 @@
       <w:r>
         <w:t>.</w:t>
       </w:r>
-      <w:proofErr w:type="gramEnd"/>
     </w:p>
     <w:p>
       <w:pPr>
@@ -1580,14 +1463,12 @@
       <w:r>
         <w:t xml:space="preserve"> </w:t>
       </w:r>
-      <w:proofErr w:type="spellStart"/>
       <w:r>
         <w:rPr>
           <w:i/>
         </w:rPr>
         <w:t>abserr</w:t>
       </w:r>
-      <w:proofErr w:type="spellEnd"/>
       <w:r>
         <w:t xml:space="preserve"> </w:t>
       </w:r>
@@ -1678,13 +1559,8 @@
         <w:t xml:space="preserve"> </w:t>
       </w:r>
       <w:r>
-        <w:t>происходит вывод предупреждения «Заданная точность не обеспечивается</w:t>
-      </w:r>
-      <w:proofErr w:type="gramStart"/>
-      <w:r>
-        <w:t>» .</w:t>
-      </w:r>
-      <w:proofErr w:type="gramEnd"/>
+        <w:t>происходит вывод предупреждения «Заданная точность не обеспечивается» .</w:t>
+      </w:r>
     </w:p>
     <w:p>
       <w:pPr>
@@ -1709,14 +1585,12 @@
       <w:r>
         <w:t xml:space="preserve"> </w:t>
       </w:r>
-      <w:proofErr w:type="spellStart"/>
       <w:r>
         <w:rPr>
           <w:i/>
         </w:rPr>
         <w:t>loopmet</w:t>
       </w:r>
-      <w:proofErr w:type="spellEnd"/>
       <w:r>
         <w:t xml:space="preserve"> </w:t>
       </w:r>
@@ -1724,39 +1598,7 @@
         <w:t>– м</w:t>
       </w:r>
       <w:r>
-        <w:t>етод решения алгебраических уравнений при наличии в системе алгебраических контуров (Простая итерация – по умолчанию, Ньютона-</w:t>
-      </w:r>
-      <w:proofErr w:type="spellStart"/>
-      <w:r>
-        <w:t>Рафсона</w:t>
-      </w:r>
-      <w:proofErr w:type="spellEnd"/>
-      <w:r>
-        <w:t xml:space="preserve">, </w:t>
-      </w:r>
-      <w:proofErr w:type="spellStart"/>
-      <w:r>
-        <w:t>Бройдена</w:t>
-      </w:r>
-      <w:proofErr w:type="spellEnd"/>
-      <w:r>
-        <w:t xml:space="preserve"> (секущих), </w:t>
-      </w:r>
-      <w:proofErr w:type="gramStart"/>
-      <w:r>
-        <w:t>Без</w:t>
-      </w:r>
-      <w:proofErr w:type="gramEnd"/>
-      <w:r>
-        <w:t xml:space="preserve"> итераций). Выбранный метод используется для расчета начального состояния алгебраических переменных (независимо от метода интегрирования), а также для расчета алгебраических переменных в процессе интегрирования явным методом. В процессе интегрирования неявным методом дифференциальные и алгебраические переменные решаются совместно, поэтому выбор метода итерирования не имеет значения. Наиболее надежным является метод Ньютона-</w:t>
-      </w:r>
-      <w:proofErr w:type="spellStart"/>
-      <w:r>
-        <w:t>Рафсона</w:t>
-      </w:r>
-      <w:proofErr w:type="spellEnd"/>
-      <w:r>
-        <w:t>, однако в некоторых случаях и другие методы могут иметь преимущество.</w:t>
+        <w:t>етод решения алгебраических уравнений при наличии в системе алгебраических контуров (Простая итерация – по умолчанию, Ньютона-Рафсона, Бройдена (секущих), Без итераций). Выбранный метод используется для расчета начального состояния алгебраических переменных (независимо от метода интегрирования), а также для расчета алгебраических переменных в процессе интегрирования явным методом. В процессе интегрирования неявным методом дифференциальные и алгебраические переменные решаются совместно, поэтому выбор метода итерирования не имеет значения. Наиболее надежным является метод Ньютона-Рафсона, однако в некоторых случаях и другие методы могут иметь преимущество.</w:t>
       </w:r>
     </w:p>
     <w:p>
@@ -1773,14 +1615,12 @@
         </w:rPr>
         <w:t xml:space="preserve"> </w:t>
       </w:r>
-      <w:proofErr w:type="spellStart"/>
       <w:r>
         <w:rPr>
           <w:i/>
         </w:rPr>
         <w:t>maxloopit</w:t>
       </w:r>
-      <w:proofErr w:type="spellEnd"/>
       <w:r>
         <w:t xml:space="preserve"> - м</w:t>
       </w:r>
@@ -1802,11 +1642,9 @@
       <w:r>
         <w:t xml:space="preserve"> </w:t>
       </w:r>
-      <w:proofErr w:type="spellStart"/>
       <w:r>
         <w:t>jacoby_mode</w:t>
       </w:r>
-      <w:proofErr w:type="spellEnd"/>
       <w:r>
         <w:t xml:space="preserve"> - </w:t>
       </w:r>
@@ -1831,14 +1669,12 @@
         </w:rPr>
         <w:t xml:space="preserve"> </w:t>
       </w:r>
-      <w:proofErr w:type="spellStart"/>
       <w:r>
         <w:rPr>
           <w:i/>
         </w:rPr>
         <w:t>jacoby_linear_opt</w:t>
       </w:r>
-      <w:proofErr w:type="spellEnd"/>
       <w:r>
         <w:rPr>
           <w:b/>
@@ -1858,7 +1694,6 @@
           <w:b/>
           <w:i/>
         </w:rPr>
-        <w:lastRenderedPageBreak/>
         <w:t>Использовать точную синхронизацию</w:t>
       </w:r>
       <w:r>
@@ -1867,14 +1702,12 @@
         </w:rPr>
         <w:t xml:space="preserve"> </w:t>
       </w:r>
-      <w:proofErr w:type="spellStart"/>
       <w:r>
         <w:rPr>
           <w:i/>
         </w:rPr>
         <w:t>PrecitionSync</w:t>
       </w:r>
-      <w:proofErr w:type="spellEnd"/>
       <w:r>
         <w:rPr>
           <w:i/>
@@ -1952,14 +1785,12 @@
       <w:r>
         <w:t xml:space="preserve"> </w:t>
       </w:r>
-      <w:proofErr w:type="spellStart"/>
       <w:r>
         <w:rPr>
           <w:i/>
         </w:rPr>
         <w:t>showvalues</w:t>
       </w:r>
-      <w:proofErr w:type="spellEnd"/>
       <w:r>
         <w:t xml:space="preserve"> </w:t>
       </w:r>
@@ -1978,14 +1809,12 @@
       <w:r>
         <w:t xml:space="preserve"> </w:t>
       </w:r>
-      <w:proofErr w:type="spellStart"/>
       <w:r>
         <w:rPr>
           <w:i/>
         </w:rPr>
         <w:t>highlight</w:t>
       </w:r>
-      <w:proofErr w:type="spellEnd"/>
       <w:r>
         <w:t xml:space="preserve"> </w:t>
       </w:r>
@@ -2004,14 +1833,12 @@
       <w:r>
         <w:t xml:space="preserve"> </w:t>
       </w:r>
-      <w:proofErr w:type="spellStart"/>
       <w:r>
         <w:rPr>
           <w:i/>
         </w:rPr>
         <w:t>hvalue</w:t>
       </w:r>
-      <w:proofErr w:type="spellEnd"/>
       <w:r>
         <w:t xml:space="preserve"> </w:t>
       </w:r>
@@ -2030,14 +1857,12 @@
       <w:r>
         <w:t xml:space="preserve"> </w:t>
       </w:r>
-      <w:proofErr w:type="spellStart"/>
       <w:r>
         <w:rPr>
           <w:i/>
         </w:rPr>
         <w:t>hcolor</w:t>
       </w:r>
-      <w:proofErr w:type="spellEnd"/>
       <w:r>
         <w:t xml:space="preserve"> </w:t>
       </w:r>
@@ -2051,35 +1876,17 @@
           <w:b/>
           <w:i/>
         </w:rPr>
-        <w:t xml:space="preserve">Цвет </w:t>
-      </w:r>
-      <w:proofErr w:type="spellStart"/>
-      <w:r>
-        <w:rPr>
-          <w:b/>
-          <w:i/>
-        </w:rPr>
-        <w:t>неподсвеченной</w:t>
-      </w:r>
-      <w:proofErr w:type="spellEnd"/>
-      <w:r>
-        <w:rPr>
-          <w:b/>
-          <w:i/>
-        </w:rPr>
-        <w:t xml:space="preserve"> линии</w:t>
-      </w:r>
-      <w:r>
-        <w:t xml:space="preserve"> </w:t>
-      </w:r>
-      <w:proofErr w:type="spellStart"/>
+        <w:t>Цвет неподсвеченной линии</w:t>
+      </w:r>
+      <w:r>
+        <w:t xml:space="preserve"> </w:t>
+      </w:r>
       <w:r>
         <w:rPr>
           <w:i/>
         </w:rPr>
         <w:t>lcolor</w:t>
       </w:r>
-      <w:proofErr w:type="spellEnd"/>
       <w:r>
         <w:t xml:space="preserve"> </w:t>
       </w:r>
@@ -2101,14 +1908,12 @@
         </w:rPr>
         <w:t xml:space="preserve"> </w:t>
       </w:r>
-      <w:proofErr w:type="spellStart"/>
       <w:r>
         <w:rPr>
           <w:i/>
         </w:rPr>
         <w:t>generator</w:t>
       </w:r>
-      <w:proofErr w:type="spellEnd"/>
       <w:r>
         <w:t xml:space="preserve"> – библиотека и точка входа используемого модуля генерации кода.</w:t>
       </w:r>
@@ -2127,14 +1932,12 @@
         </w:rPr>
         <w:t xml:space="preserve"> </w:t>
       </w:r>
-      <w:proofErr w:type="spellStart"/>
       <w:r>
         <w:rPr>
           <w:i/>
         </w:rPr>
         <w:t>data_unit</w:t>
       </w:r>
-      <w:proofErr w:type="spellEnd"/>
       <w:r>
         <w:t xml:space="preserve"> – библиотека и точка входа используемого модуля доступа к данным.</w:t>
       </w:r>
@@ -2153,14 +1956,12 @@
         </w:rPr>
         <w:t xml:space="preserve"> </w:t>
       </w:r>
-      <w:proofErr w:type="spellStart"/>
       <w:r>
         <w:rPr>
           <w:i/>
         </w:rPr>
         <w:t>remote_debug_mode</w:t>
       </w:r>
-      <w:proofErr w:type="spellEnd"/>
       <w:r>
         <w:rPr>
           <w:b/>
@@ -2317,63 +2118,39 @@
         </w:rPr>
         <w:t xml:space="preserve"> </w:t>
       </w:r>
-      <w:proofErr w:type="spellStart"/>
       <w:r>
         <w:rPr>
           <w:i/>
         </w:rPr>
         <w:t>common_remote_translate</w:t>
       </w:r>
-      <w:proofErr w:type="spellEnd"/>
-      <w:r>
-        <w:rPr>
-          <w:b/>
-        </w:rPr>
-        <w:t xml:space="preserve"> </w:t>
-      </w:r>
-      <w:r>
-        <w:t xml:space="preserve">– включение опции позволяет передавать данные с выходов модели на входы удаленной исполнительной системы, а также получать данные с выходов удаленной </w:t>
-      </w:r>
-      <w:r>
-        <w:lastRenderedPageBreak/>
-        <w:t>исполнительной системы на входы модели. Опция имеет смысл только если Режим отладки для данного проекта выбран как Удаленный.</w:t>
-      </w:r>
-    </w:p>
-    <w:p>
-      <w:r>
-        <w:rPr>
-          <w:b/>
-          <w:i/>
-        </w:rPr>
-        <w:t>Адрес(а) сервера(</w:t>
-      </w:r>
-      <w:proofErr w:type="spellStart"/>
-      <w:r>
-        <w:rPr>
-          <w:b/>
-          <w:i/>
-        </w:rPr>
-        <w:t>ов</w:t>
-      </w:r>
-      <w:proofErr w:type="spellEnd"/>
-      <w:r>
-        <w:rPr>
-          <w:b/>
-          <w:i/>
-        </w:rPr>
-        <w:t>) при удаленной отладке</w:t>
-      </w:r>
-      <w:r>
-        <w:t xml:space="preserve"> </w:t>
-      </w:r>
-      <w:proofErr w:type="spellStart"/>
+      <w:r>
+        <w:rPr>
+          <w:b/>
+        </w:rPr>
+        <w:t xml:space="preserve"> </w:t>
+      </w:r>
+      <w:r>
+        <w:t>– включение опции позволяет передавать данные с выходов модели на входы удаленной исполнительной системы, а также получать данные с выходов удаленной исполнительной системы на входы модели. Опция имеет смысл только если Режим отладки для данного проекта выбран как Удаленный.</w:t>
+      </w:r>
+    </w:p>
+    <w:p>
+      <w:r>
+        <w:rPr>
+          <w:b/>
+          <w:i/>
+        </w:rPr>
+        <w:t>Адрес(а) сервера(ов) при удаленной отладке</w:t>
+      </w:r>
+      <w:r>
+        <w:t xml:space="preserve"> </w:t>
+      </w:r>
       <w:r>
         <w:rPr>
           <w:i/>
         </w:rPr>
         <w:t>connectstr</w:t>
       </w:r>
-      <w:proofErr w:type="spellEnd"/>
       <w:r>
         <w:t xml:space="preserve"> </w:t>
       </w:r>
@@ -2392,11 +2169,9 @@
       <w:r>
         <w:t xml:space="preserve"> </w:t>
       </w:r>
-      <w:proofErr w:type="spellStart"/>
       <w:r>
         <w:t>usesignalsort</w:t>
       </w:r>
-      <w:proofErr w:type="spellEnd"/>
       <w:r>
         <w:t xml:space="preserve"> </w:t>
       </w:r>
@@ -2424,14 +2199,12 @@
       <w:r>
         <w:t xml:space="preserve"> </w:t>
       </w:r>
-      <w:proofErr w:type="spellStart"/>
       <w:r>
         <w:rPr>
           <w:i/>
         </w:rPr>
         <w:t>usesignalsort</w:t>
       </w:r>
-      <w:proofErr w:type="spellEnd"/>
       <w:r>
         <w:t xml:space="preserve"> – включение опции позволяет ускорять обработку некоторых блоков чтения-записи, путем передачи сигнала сразу на выход, в случае если он не претерпевает изменения между его считыванием и записью.</w:t>
       </w:r>
@@ -2447,14 +2220,12 @@
       <w:r>
         <w:t xml:space="preserve"> </w:t>
       </w:r>
-      <w:proofErr w:type="spellStart"/>
       <w:r>
         <w:rPr>
           <w:i/>
         </w:rPr>
         <w:t>signalsortlooperror</w:t>
       </w:r>
-      <w:proofErr w:type="spellEnd"/>
       <w:r>
         <w:t xml:space="preserve"> </w:t>
       </w:r>
@@ -2473,31 +2244,20 @@
           <w:b/>
           <w:i/>
         </w:rPr>
-        <w:t xml:space="preserve">Учитывать в сортировке блоки условного выполнения </w:t>
-      </w:r>
-      <w:proofErr w:type="spellStart"/>
-      <w:r>
-        <w:rPr>
-          <w:b/>
-          <w:i/>
-        </w:rPr>
-        <w:t>субмоделей</w:t>
-      </w:r>
-      <w:proofErr w:type="spellEnd"/>
-      <w:r>
-        <w:rPr>
-          <w:b/>
-        </w:rPr>
-        <w:t xml:space="preserve"> </w:t>
-      </w:r>
-      <w:proofErr w:type="spellStart"/>
+        <w:t>Учитывать в сортировке блоки условного выполнения субмоделей</w:t>
+      </w:r>
+      <w:r>
+        <w:rPr>
+          <w:b/>
+        </w:rPr>
+        <w:t xml:space="preserve"> </w:t>
+      </w:r>
       <w:r>
         <w:rPr>
           <w:i/>
         </w:rPr>
         <w:t>useconditionsort</w:t>
       </w:r>
-      <w:proofErr w:type="spellEnd"/>
       <w:r>
         <w:rPr>
           <w:b/>
@@ -2511,246 +2271,177 @@
         <w:t xml:space="preserve">– </w:t>
       </w:r>
       <w:r>
-        <w:t xml:space="preserve">включение опции позволяет не обрабатывать блоки </w:t>
-      </w:r>
-      <w:proofErr w:type="spellStart"/>
-      <w:r>
-        <w:t>субмодели</w:t>
-      </w:r>
-      <w:proofErr w:type="spellEnd"/>
-      <w:r>
-        <w:t xml:space="preserve">, до проверки условия выполнения </w:t>
-      </w:r>
-      <w:proofErr w:type="spellStart"/>
-      <w:r>
-        <w:t>субмодели</w:t>
-      </w:r>
-      <w:proofErr w:type="spellEnd"/>
+        <w:t>включение опции позволяет не обрабатывать блоки субмодели, до проверки условия выполнения субмодели.</w:t>
+      </w:r>
+    </w:p>
+    <w:p>
+      <w:pPr>
+        <w:rPr>
+          <w:b/>
+        </w:rPr>
+      </w:pPr>
+      <w:r>
+        <w:rPr>
+          <w:b/>
+          <w:i/>
+        </w:rPr>
+        <w:t>Использовать переподключение выходов напрямую к источнику для блоков чтения сигналов</w:t>
+      </w:r>
+      <w:r>
+        <w:rPr>
+          <w:b/>
+        </w:rPr>
+        <w:t xml:space="preserve"> </w:t>
+      </w:r>
+      <w:r>
+        <w:rPr>
+          <w:i/>
+        </w:rPr>
+        <w:t>useoutreplace</w:t>
+      </w:r>
+      <w:r>
+        <w:rPr>
+          <w:b/>
+        </w:rPr>
+        <w:t xml:space="preserve">– </w:t>
+      </w:r>
+      <w:r>
+        <w:t>при подключении блока к источнику сигнала, выполняется проверка на наличие других блоков, использующих данный источников. Если такие найдены, то они подключаются к этому источнику на этом же шаге.</w:t>
+      </w:r>
+    </w:p>
+    <w:p>
+      <w:r>
+        <w:rPr>
+          <w:b/>
+          <w:i/>
+        </w:rPr>
+        <w:t>Записывать сигналы только на шаге синхронизации в синхронизирующем потоке</w:t>
+      </w:r>
+      <w:r>
+        <w:t xml:space="preserve"> </w:t>
+      </w:r>
+      <w:r>
+        <w:rPr>
+          <w:i/>
+        </w:rPr>
+        <w:t>writeonlyonsync</w:t>
+      </w:r>
+      <w:r>
+        <w:t>– включение опции приводит к тому, что передача сигналов внутри пакета происходит только на шаге синхронизации.</w:t>
+      </w:r>
+    </w:p>
+    <w:p>
+      <w:r>
+        <w:rPr>
+          <w:b/>
+          <w:i/>
+        </w:rPr>
+        <w:t>Записывать значения всех сигналов при инициализации</w:t>
+      </w:r>
+      <w:r>
+        <w:t xml:space="preserve"> </w:t>
+      </w:r>
+      <w:r>
+        <w:rPr>
+          <w:i/>
+        </w:rPr>
+        <w:t>writesignalsoninitstate</w:t>
+      </w:r>
+      <w:r>
+        <w:t xml:space="preserve"> </w:t>
+      </w:r>
+      <w:r>
+        <w:t>– записывать начальные значения выходных сигналов в базу при инициализации расчета.</w:t>
+      </w:r>
+    </w:p>
+    <w:p>
+      <w:r>
+        <w:rPr>
+          <w:b/>
+          <w:i/>
+        </w:rPr>
+        <w:t>Проверка свойств блоков при старте в удаленном режиме</w:t>
+      </w:r>
+      <w:r>
+        <w:t xml:space="preserve"> </w:t>
+      </w:r>
+      <w:r>
+        <w:rPr>
+          <w:i/>
+        </w:rPr>
+        <w:t>check_remote_consts</w:t>
+      </w:r>
+      <w:r>
+        <w:t xml:space="preserve"> </w:t>
+      </w:r>
+      <w:r>
+        <w:t>– проверка начальных условий и параметров расчетных блоков между локальным и удаленным проектами. При включенной опции, в случае обнаружения несоответствия между моделью и удаленной системой, будет выдано соответствующее предупреждения.</w:t>
+      </w:r>
+    </w:p>
+    <w:p>
+      <w:r>
+        <w:rPr>
+          <w:b/>
+          <w:i/>
+        </w:rPr>
+        <w:t>Способ синхронизации параметров блоков при проверке свойств</w:t>
+      </w:r>
+      <w:r>
+        <w:t xml:space="preserve"> </w:t>
+      </w:r>
+      <w:r>
+        <w:rPr>
+          <w:i/>
+        </w:rPr>
+        <w:t>fremote_sync_method</w:t>
+      </w:r>
+      <w:r>
+        <w:t xml:space="preserve"> </w:t>
+      </w:r>
+      <w:r>
+        <w:t xml:space="preserve">– опция имеет смысл только при разрешенной проверке свойств блоков при старте в удаленном режиме. При выбранном режиме </w:t>
+      </w:r>
+      <w:r>
+        <w:rPr>
+          <w:i/>
+        </w:rPr>
+        <w:t>Не выполнять</w:t>
+      </w:r>
+      <w:r>
+        <w:t>, в случае несоответствия параметров модели и удаленной системы, синхронизация не будет выполняться. Две другие опции позволяют синхронизировать параметры, принимая за верные либо параметры модели, либо параметры удаленной исполнительной системы.</w:t>
+      </w:r>
+    </w:p>
+    <w:p>
+      <w:r>
+        <w:rPr>
+          <w:b/>
+          <w:i/>
+        </w:rPr>
+        <w:t>Использовать автоматическое пересоединение при разрыве связи</w:t>
+      </w:r>
+      <w:r>
+        <w:t xml:space="preserve"> </w:t>
+      </w:r>
+      <w:r>
+        <w:rPr>
+          <w:i/>
+        </w:rPr>
+        <w:t>usereconnect</w:t>
+      </w:r>
+      <w:r>
+        <w:rPr>
+          <w:i/>
+        </w:rPr>
+        <w:t xml:space="preserve"> </w:t>
+      </w:r>
+      <w:r>
+        <w:t>– переподключаться к серверу при разрыве связи в процессе удаленной работы</w:t>
+      </w:r>
       <w:r>
         <w:t>.</w:t>
       </w:r>
     </w:p>
     <w:p>
-      <w:pPr>
-        <w:rPr>
-          <w:b/>
-        </w:rPr>
-      </w:pPr>
-      <w:r>
-        <w:rPr>
-          <w:b/>
-          <w:i/>
-        </w:rPr>
-        <w:t xml:space="preserve">Использовать </w:t>
-      </w:r>
-      <w:proofErr w:type="spellStart"/>
-      <w:r>
-        <w:rPr>
-          <w:b/>
-          <w:i/>
-        </w:rPr>
-        <w:t>переподключение</w:t>
-      </w:r>
-      <w:proofErr w:type="spellEnd"/>
-      <w:r>
-        <w:rPr>
-          <w:b/>
-          <w:i/>
-        </w:rPr>
-        <w:t xml:space="preserve"> выходов напрямую к источнику для блоков чтения сигналов</w:t>
-      </w:r>
-      <w:r>
-        <w:rPr>
-          <w:b/>
-        </w:rPr>
-        <w:t xml:space="preserve"> </w:t>
-      </w:r>
-      <w:proofErr w:type="spellStart"/>
-      <w:r>
-        <w:rPr>
-          <w:i/>
-        </w:rPr>
-        <w:t>useoutreplace</w:t>
-      </w:r>
-      <w:proofErr w:type="spellEnd"/>
-      <w:r>
-        <w:rPr>
-          <w:b/>
-        </w:rPr>
-        <w:t xml:space="preserve">– </w:t>
-      </w:r>
-      <w:r>
-        <w:t>при подключении блока к источнику сигнала, выполняется проверка на наличие других блоков, использующих данный источников. Если такие найдены, то они подключаются к этому источнику на этом же шаге.</w:t>
-      </w:r>
-    </w:p>
-    <w:p>
-      <w:r>
-        <w:rPr>
-          <w:b/>
-          <w:i/>
-        </w:rPr>
-        <w:t>Записывать сигналы только на шаге синхронизации в синхронизирующем потоке</w:t>
-      </w:r>
-      <w:r>
-        <w:t xml:space="preserve"> </w:t>
-      </w:r>
-      <w:proofErr w:type="spellStart"/>
-      <w:r>
-        <w:rPr>
-          <w:i/>
-        </w:rPr>
-        <w:t>writeonlyonsync</w:t>
-      </w:r>
-      <w:proofErr w:type="spellEnd"/>
-      <w:r>
-        <w:t>– включение опции приводит к тому, что передача сигналов внутри пакета происходит только на шаге синхронизации.</w:t>
-      </w:r>
-    </w:p>
-    <w:p>
-      <w:r>
-        <w:rPr>
-          <w:b/>
-          <w:i/>
-        </w:rPr>
-        <w:t>Записывать значения всех сигналов при инициализации</w:t>
-      </w:r>
-      <w:r>
-        <w:t xml:space="preserve"> </w:t>
-      </w:r>
-      <w:proofErr w:type="spellStart"/>
-      <w:r>
-        <w:rPr>
-          <w:i/>
-        </w:rPr>
-        <w:t>writesignalsoninitstate</w:t>
-      </w:r>
-      <w:proofErr w:type="spellEnd"/>
-      <w:r>
-        <w:t xml:space="preserve"> </w:t>
-      </w:r>
-      <w:r>
-        <w:t>– записывать начальные значения выходных сигналов в базу при инициализации расчета.</w:t>
-      </w:r>
-    </w:p>
-    <w:p>
-      <w:r>
-        <w:rPr>
-          <w:b/>
-          <w:i/>
-        </w:rPr>
-        <w:t>Проверка свойств блоков при старте в удаленном режиме</w:t>
-      </w:r>
-      <w:r>
-        <w:t xml:space="preserve"> </w:t>
-      </w:r>
-      <w:proofErr w:type="spellStart"/>
-      <w:r>
-        <w:rPr>
-          <w:i/>
-        </w:rPr>
-        <w:t>check_remote_consts</w:t>
-      </w:r>
-      <w:proofErr w:type="spellEnd"/>
-      <w:r>
-        <w:t xml:space="preserve"> </w:t>
-      </w:r>
-      <w:r>
-        <w:t>– проверка начальных условий и параметров расчетных блоков между локальным и удаленным проектами. При включенной опции, в случае обнаружения несоответствия между моделью и удаленной системой, будет выдано соответствующее предупреждения.</w:t>
-      </w:r>
-    </w:p>
-    <w:p>
-      <w:r>
-        <w:rPr>
-          <w:b/>
-          <w:i/>
-        </w:rPr>
-        <w:t>Способ синхронизации параметров блоков при проверке свойств</w:t>
-      </w:r>
-      <w:r>
-        <w:t xml:space="preserve"> </w:t>
-      </w:r>
-      <w:proofErr w:type="spellStart"/>
-      <w:r>
-        <w:rPr>
-          <w:i/>
-        </w:rPr>
-        <w:t>fremote_sync_method</w:t>
-      </w:r>
-      <w:proofErr w:type="spellEnd"/>
-      <w:r>
-        <w:t xml:space="preserve"> </w:t>
-      </w:r>
-      <w:r>
-        <w:t xml:space="preserve">– опция имеет смысл только при разрешенной проверке свойств блоков при старте в удаленном режиме. При выбранном режиме </w:t>
-      </w:r>
-      <w:r>
-        <w:rPr>
-          <w:i/>
-        </w:rPr>
-        <w:t>Не выполнять</w:t>
-      </w:r>
-      <w:r>
-        <w:t>, в случае несоответствия параметров модели и удаленной системы, синхронизация не будет выполняться. Две другие опции позволяют синхронизировать параметры, принимая за верные либо параметры модели, либо параметры удаленной исполнительной системы.</w:t>
-      </w:r>
-    </w:p>
-    <w:p>
-      <w:r>
-        <w:rPr>
-          <w:b/>
-          <w:i/>
-        </w:rPr>
-        <w:lastRenderedPageBreak/>
-        <w:t xml:space="preserve">Использовать автоматическое </w:t>
-      </w:r>
-      <w:proofErr w:type="spellStart"/>
-      <w:r>
-        <w:rPr>
-          <w:b/>
-          <w:i/>
-        </w:rPr>
-        <w:t>пересоединение</w:t>
-      </w:r>
-      <w:proofErr w:type="spellEnd"/>
-      <w:r>
-        <w:rPr>
-          <w:b/>
-          <w:i/>
-        </w:rPr>
-        <w:t xml:space="preserve"> при разрыве связи</w:t>
-      </w:r>
-      <w:r>
-        <w:t xml:space="preserve"> </w:t>
-      </w:r>
-      <w:proofErr w:type="spellStart"/>
-      <w:r>
-        <w:rPr>
-          <w:i/>
-        </w:rPr>
-        <w:t>usereconnect</w:t>
-      </w:r>
-      <w:proofErr w:type="spellEnd"/>
-      <w:r>
-        <w:rPr>
-          <w:i/>
-        </w:rPr>
-        <w:t xml:space="preserve"> </w:t>
-      </w:r>
-      <w:r>
-        <w:t xml:space="preserve">– </w:t>
-      </w:r>
-      <w:proofErr w:type="spellStart"/>
-      <w:r>
-        <w:t>переподключаться</w:t>
-      </w:r>
-      <w:proofErr w:type="spellEnd"/>
-      <w:r>
-        <w:t xml:space="preserve"> к серверу при разрыве связи в процессе удаленной работы</w:t>
-      </w:r>
-      <w:r>
-        <w:t>.</w:t>
-      </w:r>
-    </w:p>
-    <w:p>
       <w:r>
         <w:rPr>
           <w:b/>
@@ -2762,16 +2453,8 @@
         <w:rPr>
           <w:i/>
         </w:rPr>
-        <w:t xml:space="preserve"> </w:t>
-      </w:r>
-      <w:proofErr w:type="spellStart"/>
-      <w:r>
-        <w:rPr>
-          <w:i/>
-        </w:rPr>
-        <w:t>dbrestartfileload</w:t>
-      </w:r>
-      <w:proofErr w:type="spellEnd"/>
+        <w:t xml:space="preserve"> dbrestartfileload</w:t>
+      </w:r>
       <w:r>
         <w:t xml:space="preserve"> – имя файла, содержащего рестарт базы сигналов. Указывается в случае, если имя файла рестарта базы отличается от присваиваемого автоматически при записи рестарта проекта.</w:t>
       </w:r>
@@ -2787,14 +2470,12 @@
       <w:r>
         <w:t xml:space="preserve"> </w:t>
       </w:r>
-      <w:proofErr w:type="spellStart"/>
       <w:r>
         <w:rPr>
           <w:i/>
         </w:rPr>
         <w:t>dbrestartfilewrite</w:t>
       </w:r>
-      <w:proofErr w:type="spellEnd"/>
       <w:r>
         <w:t xml:space="preserve"> </w:t>
       </w:r>
@@ -2858,14 +2539,12 @@
       <w:r>
         <w:t xml:space="preserve"> </w:t>
       </w:r>
-      <w:proofErr w:type="spellStart"/>
       <w:r>
         <w:rPr>
           <w:i/>
         </w:rPr>
         <w:t>show_numbers</w:t>
       </w:r>
-      <w:proofErr w:type="spellEnd"/>
       <w:r>
         <w:t xml:space="preserve"> </w:t>
       </w:r>
@@ -2883,9 +2562,9 @@
           <w:lang w:eastAsia="ru-RU"/>
         </w:rPr>
         <w:drawing>
-          <wp:inline distT="0" distB="0" distL="0" distR="0" wp14:anchorId="6A4C20EA" wp14:editId="05979D22">
-            <wp:extent cx="1008000" cy="608400"/>
-            <wp:effectExtent l="0" t="0" r="1905" b="1270"/>
+          <wp:inline distT="0" distB="0" distL="0" distR="0" wp14:anchorId="6A4C20EA" wp14:editId="35BF3A21">
+            <wp:extent cx="1011600" cy="608400"/>
+            <wp:effectExtent l="0" t="0" r="0" b="1270"/>
             <wp:docPr id="7" name="Рисунок 1"/>
             <wp:cNvGraphicFramePr>
               <a:graphicFrameLocks xmlns:a="http://schemas.openxmlformats.org/drawingml/2006/main" noChangeAspect="1"/>
@@ -2912,7 +2591,7 @@
                   <pic:spPr>
                     <a:xfrm>
                       <a:off x="0" y="0"/>
-                      <a:ext cx="1008000" cy="608400"/>
+                      <a:ext cx="1011600" cy="608400"/>
                     </a:xfrm>
                     <a:prstGeom prst="rect">
                       <a:avLst/>
@@ -2940,8 +2619,8 @@
           <w:lang w:eastAsia="ru-RU"/>
         </w:rPr>
         <w:drawing>
-          <wp:inline distT="0" distB="0" distL="0" distR="0" wp14:anchorId="2473D8F3" wp14:editId="0B56B394">
-            <wp:extent cx="1148400" cy="601200"/>
+          <wp:inline distT="0" distB="0" distL="0" distR="0" wp14:anchorId="2473D8F3" wp14:editId="0425D1B1">
+            <wp:extent cx="1144800" cy="601200"/>
             <wp:effectExtent l="0" t="0" r="0" b="8890"/>
             <wp:docPr id="8" name="Рисунок 2"/>
             <wp:cNvGraphicFramePr>
@@ -2969,7 +2648,7 @@
                   <pic:spPr>
                     <a:xfrm>
                       <a:off x="0" y="0"/>
-                      <a:ext cx="1148400" cy="601200"/>
+                      <a:ext cx="1144800" cy="601200"/>
                     </a:xfrm>
                     <a:prstGeom prst="rect">
                       <a:avLst/>
@@ -3028,8 +2707,8 @@
           <w:lang w:eastAsia="ru-RU"/>
         </w:rPr>
         <w:drawing>
-          <wp:inline distT="0" distB="0" distL="0" distR="0" wp14:anchorId="5F3DDE4B" wp14:editId="7E454FA1">
-            <wp:extent cx="3840480" cy="1805940"/>
+          <wp:inline distT="0" distB="0" distL="0" distR="0" wp14:anchorId="5F3DDE4B" wp14:editId="39EA34A4">
+            <wp:extent cx="4802400" cy="2257200"/>
             <wp:effectExtent l="0" t="0" r="0" b="0"/>
             <wp:docPr id="9" name="Изображение 9"/>
             <wp:cNvGraphicFramePr>
@@ -3057,7 +2736,7 @@
                   <pic:spPr>
                     <a:xfrm>
                       <a:off x="0" y="0"/>
-                      <a:ext cx="3840480" cy="1805940"/>
+                      <a:ext cx="4802400" cy="2257200"/>
                     </a:xfrm>
                     <a:prstGeom prst="rect">
                       <a:avLst/>
@@ -3117,11 +2796,10 @@
           <w:noProof/>
           <w:lang w:eastAsia="ru-RU"/>
         </w:rPr>
-        <w:lastRenderedPageBreak/>
         <w:drawing>
-          <wp:inline distT="0" distB="0" distL="0" distR="0" wp14:anchorId="23DED2C9" wp14:editId="402AC357">
-            <wp:extent cx="3939324" cy="1838325"/>
-            <wp:effectExtent l="0" t="0" r="0" b="0"/>
+          <wp:inline distT="0" distB="0" distL="0" distR="0" wp14:anchorId="23DED2C9" wp14:editId="68F23A0A">
+            <wp:extent cx="4924800" cy="2296800"/>
+            <wp:effectExtent l="0" t="0" r="9525" b="8255"/>
             <wp:docPr id="10" name="Изображение 10"/>
             <wp:cNvGraphicFramePr>
               <a:graphicFrameLocks xmlns:a="http://schemas.openxmlformats.org/drawingml/2006/main" noChangeAspect="1"/>
@@ -3147,7 +2825,7 @@
                   <pic:spPr bwMode="auto">
                     <a:xfrm>
                       <a:off x="0" y="0"/>
-                      <a:ext cx="3939540" cy="1838426"/>
+                      <a:ext cx="4924800" cy="2296800"/>
                     </a:xfrm>
                     <a:prstGeom prst="rect">
                       <a:avLst/>
@@ -3157,7 +2835,7 @@
                     </a:ln>
                     <a:extLst>
                       <a:ext uri="{53640926-AAD7-44d8-BBD7-CCE9431645EC}">
-                        <a14:shadowObscured xmlns:a14="http://schemas.microsoft.com/office/drawing/2010/main" xmlns:w="http://schemas.openxmlformats.org/wordprocessingml/2006/main" xmlns:w10="urn:schemas-microsoft-com:office:word" xmlns:v="urn:schemas-microsoft-com:vml" xmlns:o="urn:schemas-microsoft-com:office:office" xmlns:mv="urn:schemas-microsoft-com:mac:vml" xmlns:mo="http://schemas.microsoft.com/office/mac/office/2008/main" xmlns=""/>
+                        <a14:shadowObscured xmlns="" xmlns:mo="http://schemas.microsoft.com/office/mac/office/2008/main" xmlns:mv="urn:schemas-microsoft-com:mac:vml" xmlns:o="urn:schemas-microsoft-com:office:office" xmlns:v="urn:schemas-microsoft-com:vml" xmlns:w10="urn:schemas-microsoft-com:office:word" xmlns:w="http://schemas.openxmlformats.org/wordprocessingml/2006/main" xmlns:a14="http://schemas.microsoft.com/office/drawing/2010/main"/>
                       </a:ext>
                     </a:extLst>
                   </pic:spPr>
@@ -3298,15 +2976,7 @@
         <w:t>Изменять модельное время</w:t>
       </w:r>
       <w:r>
-        <w:t xml:space="preserve">» модельное время после загрузки состояния модели из файла рестарта устанавливается равным </w:t>
-      </w:r>
-      <w:proofErr w:type="gramStart"/>
-      <w:r>
-        <w:t>времени</w:t>
-      </w:r>
-      <w:proofErr w:type="gramEnd"/>
-      <w:r>
-        <w:t xml:space="preserve"> указанном в поле «</w:t>
+        <w:t>» модельное время после загрузки состояния модели из файла рестарта устанавливается равным времени указанном в поле «</w:t>
       </w:r>
       <w:r>
         <w:rPr>
@@ -3381,9 +3051,9 @@
           <w:lang w:eastAsia="ru-RU"/>
         </w:rPr>
         <w:drawing>
-          <wp:inline distT="0" distB="0" distL="0" distR="0" wp14:anchorId="208E91C6" wp14:editId="47670E08">
-            <wp:extent cx="3931920" cy="906780"/>
-            <wp:effectExtent l="0" t="0" r="5080" b="7620"/>
+          <wp:inline distT="0" distB="0" distL="0" distR="0" wp14:anchorId="208E91C6" wp14:editId="2FA96FE5">
+            <wp:extent cx="4914000" cy="1134000"/>
+            <wp:effectExtent l="0" t="0" r="1270" b="9525"/>
             <wp:docPr id="11" name="Изображение 11"/>
             <wp:cNvGraphicFramePr>
               <a:graphicFrameLocks xmlns:a="http://schemas.openxmlformats.org/drawingml/2006/main" noChangeAspect="1"/>
@@ -3410,7 +3080,7 @@
                   <pic:spPr>
                     <a:xfrm>
                       <a:off x="0" y="0"/>
-                      <a:ext cx="3931920" cy="906780"/>
+                      <a:ext cx="4914000" cy="1134000"/>
                     </a:xfrm>
                     <a:prstGeom prst="rect">
                       <a:avLst/>
@@ -3457,7 +3127,6 @@
     </w:p>
     <w:p>
       <w:r>
-        <w:lastRenderedPageBreak/>
         <w:t>Поле «</w:t>
       </w:r>
       <w:r>
@@ -3479,15 +3148,7 @@
         <w:rPr>
           <w:i/>
         </w:rPr>
-        <w:t>Ш</w:t>
-      </w:r>
-      <w:bookmarkStart w:id="0" w:name="_GoBack"/>
-      <w:bookmarkEnd w:id="0"/>
-      <w:r>
-        <w:rPr>
-          <w:i/>
-        </w:rPr>
-        <w:t>ага синхронизации</w:t>
+        <w:t>Шага синхронизации</w:t>
       </w:r>
       <w:r>
         <w:rPr>
@@ -3540,9 +3201,9 @@
           <w:lang w:eastAsia="ru-RU"/>
         </w:rPr>
         <w:drawing>
-          <wp:inline distT="0" distB="0" distL="0" distR="0" wp14:anchorId="7BDFA7AA" wp14:editId="022214FC">
-            <wp:extent cx="3931920" cy="1463040"/>
-            <wp:effectExtent l="0" t="0" r="5080" b="10160"/>
+          <wp:inline distT="0" distB="0" distL="0" distR="0" wp14:anchorId="7BDFA7AA" wp14:editId="12366B00">
+            <wp:extent cx="4914000" cy="1828800"/>
+            <wp:effectExtent l="0" t="0" r="1270" b="0"/>
             <wp:docPr id="12" name="Изображение 12"/>
             <wp:cNvGraphicFramePr>
               <a:graphicFrameLocks xmlns:a="http://schemas.openxmlformats.org/drawingml/2006/main" noChangeAspect="1"/>
@@ -3569,7 +3230,7 @@
                   <pic:spPr>
                     <a:xfrm>
                       <a:off x="0" y="0"/>
-                      <a:ext cx="3931920" cy="1463040"/>
+                      <a:ext cx="4914000" cy="1828800"/>
                     </a:xfrm>
                     <a:prstGeom prst="rect">
                       <a:avLst/>
